--- a/session2/tasks/hello_stranger_app/tasks_hello_stranger_app.docx
+++ b/session2/tasks/hello_stranger_app/tasks_hello_stranger_app.docx
@@ -6,8 +6,6 @@
       <w:pPr>
         <w:pStyle w:val="Heading1"/>
       </w:pPr>
-      <w:bookmarkStart w:id="0" w:name="_GoBack"/>
-      <w:bookmarkEnd w:id="0"/>
       <w:proofErr w:type="spellStart"/>
       <w:r>
         <w:t>Hello_stranger</w:t>
@@ -261,7 +259,10 @@
         </w:numPr>
       </w:pPr>
       <w:r>
-        <w:t xml:space="preserve">Modify an entry in Team table </w:t>
+        <w:t>Add</w:t>
+      </w:r>
+      <w:r>
+        <w:t xml:space="preserve"> an entry in Team table </w:t>
       </w:r>
       <w:r>
         <w:t>then commit it</w:t>
@@ -313,10 +314,23 @@
         <w:rPr>
           <w:highlight w:val="yellow"/>
         </w:rPr>
-        <w:t xml:space="preserve">Add an entry to the User table. Before adding it to the session, perform a </w:t>
+        <w:t>Add an entry to the User table</w:t>
+      </w:r>
+      <w:r>
+        <w:rPr>
+          <w:highlight w:val="yellow"/>
+        </w:rPr>
+        <w:t>…</w:t>
+      </w:r>
+      <w:bookmarkStart w:id="0" w:name="_GoBack"/>
+      <w:bookmarkEnd w:id="0"/>
+      <w:r>
+        <w:rPr>
+          <w:highlight w:val="yellow"/>
+        </w:rPr>
+        <w:t xml:space="preserve"> Before adding it to the session, perform a </w:t>
       </w:r>
       <w:proofErr w:type="spellStart"/>
-      <w:proofErr w:type="gramStart"/>
       <w:r>
         <w:rPr>
           <w:highlight w:val="yellow"/>
@@ -328,14 +342,7 @@
         <w:rPr>
           <w:highlight w:val="yellow"/>
         </w:rPr>
-        <w:t>(</w:t>
-      </w:r>
-      <w:proofErr w:type="gramEnd"/>
-      <w:r>
-        <w:rPr>
-          <w:highlight w:val="yellow"/>
-        </w:rPr>
-        <w:t>) on User</w:t>
+        <w:t>() on User</w:t>
       </w:r>
     </w:p>
     <w:p>
@@ -380,7 +387,6 @@
         <w:t xml:space="preserve">e session then try </w:t>
       </w:r>
       <w:proofErr w:type="spellStart"/>
-      <w:proofErr w:type="gramStart"/>
       <w:r>
         <w:rPr>
           <w:highlight w:val="yellow"/>
@@ -392,14 +398,7 @@
         <w:rPr>
           <w:highlight w:val="yellow"/>
         </w:rPr>
-        <w:t>(</w:t>
-      </w:r>
-      <w:proofErr w:type="gramEnd"/>
-      <w:r>
-        <w:rPr>
-          <w:highlight w:val="yellow"/>
-        </w:rPr>
-        <w:t xml:space="preserve">) </w:t>
+        <w:t xml:space="preserve">() </w:t>
       </w:r>
       <w:r>
         <w:rPr>
@@ -441,21 +440,7 @@
         <w:rPr>
           <w:highlight w:val="yellow"/>
         </w:rPr>
-        <w:t xml:space="preserve">Commit then try printing the </w:t>
-      </w:r>
-      <w:proofErr w:type="gramStart"/>
-      <w:r>
-        <w:rPr>
-          <w:highlight w:val="yellow"/>
-        </w:rPr>
-        <w:t>ID..</w:t>
-      </w:r>
-      <w:proofErr w:type="gramEnd"/>
-      <w:r>
-        <w:rPr>
-          <w:highlight w:val="yellow"/>
-        </w:rPr>
-        <w:t xml:space="preserve"> why is it different? </w:t>
+        <w:t xml:space="preserve">Commit then try printing the ID.. why is it different? </w:t>
       </w:r>
     </w:p>
     <w:p>
@@ -539,38 +524,22 @@
         <w:rPr>
           <w:highlight w:val="green"/>
         </w:rPr>
-        <w:t xml:space="preserve"> extension, how is it working in the </w:t>
-      </w:r>
-      <w:proofErr w:type="gramStart"/>
+        <w:t xml:space="preserve"> extension, how is it working in the application ?</w:t>
+      </w:r>
+    </w:p>
+    <w:p>
       <w:r>
         <w:rPr>
           <w:highlight w:val="green"/>
         </w:rPr>
-        <w:t>application ?</w:t>
-      </w:r>
-      <w:proofErr w:type="gramEnd"/>
-    </w:p>
-    <w:p>
+        <w:t>Bonus @</w:t>
+      </w:r>
+      <w:proofErr w:type="spellStart"/>
       <w:r>
         <w:rPr>
           <w:highlight w:val="green"/>
         </w:rPr>
-        <w:t>Bonus @</w:t>
-      </w:r>
-      <w:proofErr w:type="spellStart"/>
-      <w:proofErr w:type="gramStart"/>
-      <w:r>
-        <w:rPr>
-          <w:highlight w:val="green"/>
-        </w:rPr>
-        <w:t>app.shell</w:t>
-      </w:r>
-      <w:proofErr w:type="gramEnd"/>
-      <w:r>
-        <w:rPr>
-          <w:highlight w:val="green"/>
-        </w:rPr>
-        <w:t>_context_processor</w:t>
+        <w:t>app.shell_context_processor</w:t>
       </w:r>
       <w:proofErr w:type="spellEnd"/>
       <w:r>
@@ -660,9 +629,9 @@
           <w:color w:val="404040"/>
           <w:bdr w:val="none" w:sz="0" w:space="0" w:color="auto" w:frame="1"/>
         </w:rPr>
-        <w:t xml:space="preserve"> </w:t>
-      </w:r>
-      <w:proofErr w:type="gramStart"/>
+        <w:t xml:space="preserve"> ( </w:t>
+      </w:r>
+      <w:proofErr w:type="spellStart"/>
       <w:r>
         <w:rPr>
           <w:rFonts w:asciiTheme="majorBidi" w:eastAsia="Times New Roman" w:hAnsiTheme="majorBidi" w:cstheme="majorBidi"/>
@@ -671,21 +640,9 @@
           <w:color w:val="404040"/>
           <w:bdr w:val="none" w:sz="0" w:space="0" w:color="auto" w:frame="1"/>
         </w:rPr>
-        <w:t xml:space="preserve">( </w:t>
-      </w:r>
-      <w:proofErr w:type="spellStart"/>
-      <w:r>
-        <w:rPr>
-          <w:rFonts w:asciiTheme="majorBidi" w:eastAsia="Times New Roman" w:hAnsiTheme="majorBidi" w:cstheme="majorBidi"/>
-          <w:b/>
-          <w:bCs/>
-          <w:color w:val="404040"/>
-          <w:bdr w:val="none" w:sz="0" w:space="0" w:color="auto" w:frame="1"/>
-        </w:rPr>
         <w:t>git</w:t>
       </w:r>
       <w:proofErr w:type="spellEnd"/>
-      <w:proofErr w:type="gramEnd"/>
       <w:r>
         <w:rPr>
           <w:rFonts w:asciiTheme="majorBidi" w:eastAsia="Times New Roman" w:hAnsiTheme="majorBidi" w:cstheme="majorBidi"/>
@@ -2160,7 +2117,7 @@
 </file>
 
 <file path=customXml/itemProps1.xml><?xml version="1.0" encoding="utf-8"?>
-<ds:datastoreItem xmlns:ds="http://schemas.openxmlformats.org/officeDocument/2006/customXml" ds:itemID="{A9FC3F6F-3C00-4C23-8AD6-ED45DC833006}">
+<ds:datastoreItem xmlns:ds="http://schemas.openxmlformats.org/officeDocument/2006/customXml" ds:itemID="{CE81DED7-6AE7-438A-8883-B2A6C2E47F09}">
   <ds:schemaRefs>
     <ds:schemaRef ds:uri="http://schemas.openxmlformats.org/officeDocument/2006/bibliography"/>
   </ds:schemaRefs>
